--- a/week-5/Rivas-5.3-unit-test-02.docx
+++ b/week-5/Rivas-5.3-unit-test-02.docx
@@ -27,8 +27,8 @@
           <w:noProof/>
         </w:rPr>
         <w:drawing>
-          <wp:inline distT="0" distB="0" distL="0" distR="0" wp14:anchorId="01805A80" wp14:editId="5E53093B">
-            <wp:extent cx="5943600" cy="2253615"/>
+          <wp:inline distT="0" distB="0" distL="0" distR="0" wp14:anchorId="01805A80" wp14:editId="5F0B697D">
+            <wp:extent cx="6998335" cy="3776870"/>
             <wp:effectExtent l="0" t="0" r="0" b="0"/>
             <wp:docPr id="1" name="Picture 1" descr="A screenshot of a social media post&#10;&#10;Description automatically generated"/>
             <wp:cNvGraphicFramePr>
@@ -56,7 +56,7 @@
                   <pic:spPr>
                     <a:xfrm>
                       <a:off x="0" y="0"/>
-                      <a:ext cx="5943600" cy="2253615"/>
+                      <a:ext cx="7088873" cy="3825732"/>
                     </a:xfrm>
                     <a:prstGeom prst="rect">
                       <a:avLst/>
@@ -209,6 +209,56 @@
       </w:r>
     </w:p>
     <w:p/>
+    <w:p/>
+    <w:p>
+      <w:r>
+        <w:rPr>
+          <w:noProof/>
+        </w:rPr>
+        <w:lastRenderedPageBreak/>
+        <w:drawing>
+          <wp:inline distT="0" distB="0" distL="0" distR="0" wp14:anchorId="1B23136B" wp14:editId="7EDFDE74">
+            <wp:extent cx="4102100" cy="3111500"/>
+            <wp:effectExtent l="0" t="0" r="0" b="0"/>
+            <wp:docPr id="5" name="Picture 5" descr="A screenshot of a cell phone&#10;&#10;Description automatically generated"/>
+            <wp:cNvGraphicFramePr>
+              <a:graphicFrameLocks xmlns:a="http://schemas.openxmlformats.org/drawingml/2006/main" noChangeAspect="1"/>
+            </wp:cNvGraphicFramePr>
+            <a:graphic xmlns:a="http://schemas.openxmlformats.org/drawingml/2006/main">
+              <a:graphicData uri="http://schemas.openxmlformats.org/drawingml/2006/picture">
+                <pic:pic xmlns:pic="http://schemas.openxmlformats.org/drawingml/2006/picture">
+                  <pic:nvPicPr>
+                    <pic:cNvPr id="5" name="Picture 5" descr="A screenshot of a cell phone&#10;&#10;Description automatically generated"/>
+                    <pic:cNvPicPr/>
+                  </pic:nvPicPr>
+                  <pic:blipFill>
+                    <a:blip r:embed="rId8">
+                      <a:extLst>
+                        <a:ext uri="{28A0092B-C50C-407E-A947-70E740481C1C}">
+                          <a14:useLocalDpi xmlns:a14="http://schemas.microsoft.com/office/drawing/2010/main" val="0"/>
+                        </a:ext>
+                      </a:extLst>
+                    </a:blip>
+                    <a:stretch>
+                      <a:fillRect/>
+                    </a:stretch>
+                  </pic:blipFill>
+                  <pic:spPr>
+                    <a:xfrm>
+                      <a:off x="0" y="0"/>
+                      <a:ext cx="4102100" cy="3111500"/>
+                    </a:xfrm>
+                    <a:prstGeom prst="rect">
+                      <a:avLst/>
+                    </a:prstGeom>
+                  </pic:spPr>
+                </pic:pic>
+              </a:graphicData>
+            </a:graphic>
+          </wp:inline>
+        </w:drawing>
+      </w:r>
+    </w:p>
     <w:sectPr>
       <w:pgSz w:w="12240" w:h="15840"/>
       <w:pgMar w:top="1440" w:right="1440" w:bottom="1440" w:left="1440" w:header="720" w:footer="720" w:gutter="0"/>
